--- a/02_Manuel_Test_Senaryolari/manuel_test_raporu.docx
+++ b/02_Manuel_Test_Senaryolari/manuel_test_raporu.docx
@@ -80,7 +80,7 @@
       </w:pPr>
       <w:r>
         <w:rPr/>
-        <w:t>Bu doküman, Hacktaps uygulamasının manuel olarak test edilen senaryolarına ilişkin kapsamlı bir rapordur. Testler kullanıcı arayüzü (UI) üzerinden manuel olarak gerçekleştirilmiştir.</w:t>
+        <w:t>Bu rapor, Hacktaps uygulamasında manuel olarak uygulanan test senaryolarını içermektedir. Testler uygulamanın arayüzü üzerinden gerçekleştirilmiş ve sistemin sızıntı tespiti işlevleri doğrulanmıştır.</w:t>
       </w:r>
     </w:p>
     <w:p>
@@ -90,27 +90,17 @@
       </w:pPr>
       <w:r>
         <w:rPr/>
-        <w:t>2. Test Planı Özeti</w:t>
+        <w:t>2. Test Senaryoları ve Sonuçları</w:t>
       </w:r>
     </w:p>
     <w:p>
       <w:pPr>
-        <w:pStyle w:val="Normal"/>
+        <w:pStyle w:val="Heading2"/>
         <w:rPr/>
       </w:pPr>
       <w:r>
         <w:rPr/>
-        <w:t>Uygulamanın işlevsel özelliklerini ve hata yönetimini test etmek amacıyla oluşturulan plan; fonksiyonel, negatif ve manuel test türlerini kapsamaktadır.</w:t>
-      </w:r>
-    </w:p>
-    <w:p>
-      <w:pPr>
-        <w:pStyle w:val="Heading1"/>
-        <w:rPr/>
-      </w:pPr>
-      <w:r>
-        <w:rPr/>
-        <w:t>3. Test Ortamı Özeti</w:t>
+        <w:t>2.1 Fonksiyonel Testler</w:t>
       </w:r>
     </w:p>
     <w:tbl>
@@ -128,14 +118,18 @@
         <w:tblLook w:val="04a0" w:noHBand="0" w:noVBand="1" w:firstColumn="1" w:lastRow="0" w:lastColumn="0" w:firstRow="1"/>
       </w:tblPr>
       <w:tblGrid>
-        <w:gridCol w:w="4320"/>
-        <w:gridCol w:w="4319"/>
+        <w:gridCol w:w="1440"/>
+        <w:gridCol w:w="1439"/>
+        <w:gridCol w:w="1441"/>
+        <w:gridCol w:w="1440"/>
+        <w:gridCol w:w="1439"/>
+        <w:gridCol w:w="1440"/>
       </w:tblGrid>
       <w:tr>
         <w:trPr/>
         <w:tc>
           <w:tcPr>
-            <w:tcW w:w="4320" w:type="dxa"/>
+            <w:tcW w:w="1440" w:type="dxa"/>
             <w:tcBorders/>
           </w:tcPr>
           <w:p>
@@ -149,13 +143,13 @@
             </w:pPr>
             <w:r>
               <w:rPr/>
-              <w:t>Bileşen</w:t>
+              <w:t>Test No</w:t>
             </w:r>
           </w:p>
         </w:tc>
         <w:tc>
           <w:tcPr>
-            <w:tcW w:w="4319" w:type="dxa"/>
+            <w:tcW w:w="1439" w:type="dxa"/>
             <w:tcBorders/>
           </w:tcPr>
           <w:p>
@@ -169,197 +163,13 @@
             </w:pPr>
             <w:r>
               <w:rPr/>
-              <w:t>Açıklama</w:t>
-            </w:r>
-          </w:p>
-        </w:tc>
-      </w:tr>
-      <w:tr>
-        <w:trPr/>
-        <w:tc>
-          <w:tcPr>
-            <w:tcW w:w="4320" w:type="dxa"/>
-            <w:tcBorders/>
-          </w:tcPr>
-          <w:p>
-            <w:pPr>
-              <w:pStyle w:val="Normal"/>
-              <w:widowControl/>
-              <w:bidi w:val="0"/>
-              <w:spacing w:lineRule="auto" w:line="276" w:before="0" w:after="200"/>
-              <w:jc w:val="left"/>
-              <w:rPr/>
-            </w:pPr>
-            <w:r>
-              <w:rPr/>
-              <w:t>İşletim Sistemi</w:t>
+              <w:t>Test Adı</w:t>
             </w:r>
           </w:p>
         </w:tc>
         <w:tc>
           <w:tcPr>
-            <w:tcW w:w="4319" w:type="dxa"/>
-            <w:tcBorders/>
-          </w:tcPr>
-          <w:p>
-            <w:pPr>
-              <w:pStyle w:val="Normal"/>
-              <w:widowControl/>
-              <w:bidi w:val="0"/>
-              <w:spacing w:lineRule="auto" w:line="276" w:before="0" w:after="200"/>
-              <w:jc w:val="left"/>
-              <w:rPr/>
-            </w:pPr>
-            <w:r>
-              <w:rPr/>
-              <w:t>Linux Mint 21.2 (Victoria)</w:t>
-            </w:r>
-          </w:p>
-        </w:tc>
-      </w:tr>
-      <w:tr>
-        <w:trPr/>
-        <w:tc>
-          <w:tcPr>
-            <w:tcW w:w="4320" w:type="dxa"/>
-            <w:tcBorders/>
-          </w:tcPr>
-          <w:p>
-            <w:pPr>
-              <w:pStyle w:val="Normal"/>
-              <w:widowControl/>
-              <w:bidi w:val="0"/>
-              <w:spacing w:lineRule="auto" w:line="276" w:before="0" w:after="200"/>
-              <w:jc w:val="left"/>
-              <w:rPr/>
-            </w:pPr>
-            <w:r>
-              <w:rPr/>
-              <w:t>Tarayıcılar</w:t>
-            </w:r>
-          </w:p>
-        </w:tc>
-        <w:tc>
-          <w:tcPr>
-            <w:tcW w:w="4319" w:type="dxa"/>
-            <w:tcBorders/>
-          </w:tcPr>
-          <w:p>
-            <w:pPr>
-              <w:pStyle w:val="Normal"/>
-              <w:widowControl/>
-              <w:bidi w:val="0"/>
-              <w:spacing w:lineRule="auto" w:line="276" w:before="0" w:after="200"/>
-              <w:jc w:val="left"/>
-              <w:rPr/>
-            </w:pPr>
-            <w:r>
-              <w:rPr/>
-              <w:t>Google Chrome, Mozilla Firefox</w:t>
-            </w:r>
-          </w:p>
-        </w:tc>
-      </w:tr>
-      <w:tr>
-        <w:trPr/>
-        <w:tc>
-          <w:tcPr>
-            <w:tcW w:w="4320" w:type="dxa"/>
-            <w:tcBorders/>
-          </w:tcPr>
-          <w:p>
-            <w:pPr>
-              <w:pStyle w:val="Normal"/>
-              <w:widowControl/>
-              <w:bidi w:val="0"/>
-              <w:spacing w:lineRule="auto" w:line="276" w:before="0" w:after="200"/>
-              <w:jc w:val="left"/>
-              <w:rPr/>
-            </w:pPr>
-            <w:r>
-              <w:rPr/>
-              <w:t>Cihazlar</w:t>
-            </w:r>
-          </w:p>
-        </w:tc>
-        <w:tc>
-          <w:tcPr>
-            <w:tcW w:w="4319" w:type="dxa"/>
-            <w:tcBorders/>
-          </w:tcPr>
-          <w:p>
-            <w:pPr>
-              <w:pStyle w:val="Normal"/>
-              <w:widowControl/>
-              <w:bidi w:val="0"/>
-              <w:spacing w:lineRule="auto" w:line="276" w:before="0" w:after="200"/>
-              <w:jc w:val="left"/>
-              <w:rPr/>
-            </w:pPr>
-            <w:r>
-              <w:rPr/>
-              <w:t>PC ve Samsung Galaxy A35 5G</w:t>
-            </w:r>
-          </w:p>
-        </w:tc>
-      </w:tr>
-    </w:tbl>
-    <w:p>
-      <w:pPr>
-        <w:pStyle w:val="Heading1"/>
-        <w:rPr/>
-      </w:pPr>
-      <w:r>
-        <w:rPr/>
-        <w:t>4. Test Senaryoları</w:t>
-      </w:r>
-    </w:p>
-    <w:tbl>
-      <w:tblPr>
-        <w:tblW w:w="8640" w:type="dxa"/>
-        <w:jc w:val="left"/>
-        <w:tblInd w:w="0" w:type="dxa"/>
-        <w:tblLayout w:type="fixed"/>
-        <w:tblCellMar>
-          <w:top w:w="0" w:type="dxa"/>
-          <w:left w:w="108" w:type="dxa"/>
-          <w:bottom w:w="0" w:type="dxa"/>
-          <w:right w:w="108" w:type="dxa"/>
-        </w:tblCellMar>
-        <w:tblLook w:val="04a0" w:noHBand="0" w:noVBand="1" w:firstColumn="1" w:lastRow="0" w:lastColumn="0" w:firstRow="1"/>
-      </w:tblPr>
-      <w:tblGrid>
-        <w:gridCol w:w="1728"/>
-        <w:gridCol w:w="1728"/>
-        <w:gridCol w:w="1728"/>
-        <w:gridCol w:w="1728"/>
-        <w:gridCol w:w="1728"/>
-      </w:tblGrid>
-      <w:tr>
-        <w:trPr/>
-        <w:tc>
-          <w:tcPr>
-            <w:tcW w:w="1728" w:type="dxa"/>
-            <w:tcBorders/>
-          </w:tcPr>
-          <w:p>
-            <w:pPr>
-              <w:pStyle w:val="Normal"/>
-              <w:widowControl/>
-              <w:bidi w:val="0"/>
-              <w:spacing w:lineRule="auto" w:line="276" w:before="0" w:after="200"/>
-              <w:jc w:val="left"/>
-              <w:rPr/>
-            </w:pPr>
-            <w:r>
-              <w:rPr/>
-              <w:t>Test ID</w:t>
-            </w:r>
-          </w:p>
-        </w:tc>
-        <w:tc>
-          <w:tcPr>
-            <w:tcW w:w="1728" w:type="dxa"/>
+            <w:tcW w:w="1441" w:type="dxa"/>
             <w:tcBorders/>
           </w:tcPr>
           <w:p>
@@ -379,7 +189,7 @@
         </w:tc>
         <w:tc>
           <w:tcPr>
-            <w:tcW w:w="1728" w:type="dxa"/>
+            <w:tcW w:w="1440" w:type="dxa"/>
             <w:tcBorders/>
           </w:tcPr>
           <w:p>
@@ -399,7 +209,7 @@
         </w:tc>
         <w:tc>
           <w:tcPr>
-            <w:tcW w:w="1728" w:type="dxa"/>
+            <w:tcW w:w="1439" w:type="dxa"/>
             <w:tcBorders/>
           </w:tcPr>
           <w:p>
@@ -413,13 +223,13 @@
             </w:pPr>
             <w:r>
               <w:rPr/>
-              <w:t>Gerçek Sonuç</w:t>
+              <w:t>Gerçekleşen Sonuç</w:t>
             </w:r>
           </w:p>
         </w:tc>
         <w:tc>
           <w:tcPr>
-            <w:tcW w:w="1728" w:type="dxa"/>
+            <w:tcW w:w="1440" w:type="dxa"/>
             <w:tcBorders/>
           </w:tcPr>
           <w:p>
@@ -442,7 +252,7 @@
         <w:trPr/>
         <w:tc>
           <w:tcPr>
-            <w:tcW w:w="1728" w:type="dxa"/>
+            <w:tcW w:w="1440" w:type="dxa"/>
             <w:tcBorders/>
           </w:tcPr>
           <w:p>
@@ -456,13 +266,13 @@
             </w:pPr>
             <w:r>
               <w:rPr/>
-              <w:t>FT-01</w:t>
+              <w:t>1</w:t>
             </w:r>
           </w:p>
         </w:tc>
         <w:tc>
           <w:tcPr>
-            <w:tcW w:w="1728" w:type="dxa"/>
+            <w:tcW w:w="1439" w:type="dxa"/>
             <w:tcBorders/>
           </w:tcPr>
           <w:p>
@@ -476,13 +286,13 @@
             </w:pPr>
             <w:r>
               <w:rPr/>
-              <w:t>Tuzaklı Word dosyası oluşturma</w:t>
+              <w:t>Desteklenen dosya türleri</w:t>
             </w:r>
           </w:p>
         </w:tc>
         <w:tc>
           <w:tcPr>
-            <w:tcW w:w="1728" w:type="dxa"/>
+            <w:tcW w:w="1441" w:type="dxa"/>
             <w:tcBorders/>
           </w:tcPr>
           <w:p>
@@ -496,13 +306,13 @@
             </w:pPr>
             <w:r>
               <w:rPr/>
-              <w:t>Dosya oluşturulmalı</w:t>
+              <w:t>Uygulamanın ürettiği Word, PDF, QR bait dosyalarının oluşturulması</w:t>
             </w:r>
           </w:p>
         </w:tc>
         <w:tc>
           <w:tcPr>
-            <w:tcW w:w="1728" w:type="dxa"/>
+            <w:tcW w:w="1440" w:type="dxa"/>
             <w:tcBorders/>
           </w:tcPr>
           <w:p>
@@ -516,13 +326,33 @@
             </w:pPr>
             <w:r>
               <w:rPr/>
-              <w:t>Oluşturuldu</w:t>
+              <w:t>Dosyalar oluşturulabilmeli</w:t>
             </w:r>
           </w:p>
         </w:tc>
         <w:tc>
           <w:tcPr>
-            <w:tcW w:w="1728" w:type="dxa"/>
+            <w:tcW w:w="1439" w:type="dxa"/>
+            <w:tcBorders/>
+          </w:tcPr>
+          <w:p>
+            <w:pPr>
+              <w:pStyle w:val="Normal"/>
+              <w:widowControl/>
+              <w:bidi w:val="0"/>
+              <w:spacing w:lineRule="auto" w:line="276" w:before="0" w:after="200"/>
+              <w:jc w:val="left"/>
+              <w:rPr/>
+            </w:pPr>
+            <w:r>
+              <w:rPr/>
+              <w:t>Başarılı</w:t>
+            </w:r>
+          </w:p>
+        </w:tc>
+        <w:tc>
+          <w:tcPr>
+            <w:tcW w:w="1440" w:type="dxa"/>
             <w:tcBorders/>
           </w:tcPr>
           <w:p>
@@ -545,7 +375,7 @@
         <w:trPr/>
         <w:tc>
           <w:tcPr>
-            <w:tcW w:w="1728" w:type="dxa"/>
+            <w:tcW w:w="1440" w:type="dxa"/>
             <w:tcBorders/>
           </w:tcPr>
           <w:p>
@@ -559,13 +389,13 @@
             </w:pPr>
             <w:r>
               <w:rPr/>
-              <w:t>FT-02</w:t>
+              <w:t>2</w:t>
             </w:r>
           </w:p>
         </w:tc>
         <w:tc>
           <w:tcPr>
-            <w:tcW w:w="1728" w:type="dxa"/>
+            <w:tcW w:w="1439" w:type="dxa"/>
             <w:tcBorders/>
           </w:tcPr>
           <w:p>
@@ -579,13 +409,13 @@
             </w:pPr>
             <w:r>
               <w:rPr/>
-              <w:t>Dosya farklı cihazda açıldığında iz bilgisi geliyor mu?</w:t>
+              <w:t>Word bait dosyası linkine erişim</w:t>
             </w:r>
           </w:p>
         </w:tc>
         <w:tc>
           <w:tcPr>
-            <w:tcW w:w="1728" w:type="dxa"/>
+            <w:tcW w:w="1441" w:type="dxa"/>
             <w:tcBorders/>
           </w:tcPr>
           <w:p>
@@ -599,13 +429,13 @@
             </w:pPr>
             <w:r>
               <w:rPr/>
-              <w:t>IP ve cihaz bilgisi gelmeli</w:t>
+              <w:t>Word bait linkine dış kaynaktan erişim denemesi</w:t>
             </w:r>
           </w:p>
         </w:tc>
         <w:tc>
           <w:tcPr>
-            <w:tcW w:w="1728" w:type="dxa"/>
+            <w:tcW w:w="1440" w:type="dxa"/>
             <w:tcBorders/>
           </w:tcPr>
           <w:p>
@@ -619,13 +449,33 @@
             </w:pPr>
             <w:r>
               <w:rPr/>
-              <w:t>Geldi</w:t>
+              <w:t>IP ve sistem bilgisi kaydedilmeli, alarm oluşturulmalı</w:t>
             </w:r>
           </w:p>
         </w:tc>
         <w:tc>
           <w:tcPr>
-            <w:tcW w:w="1728" w:type="dxa"/>
+            <w:tcW w:w="1439" w:type="dxa"/>
+            <w:tcBorders/>
+          </w:tcPr>
+          <w:p>
+            <w:pPr>
+              <w:pStyle w:val="Normal"/>
+              <w:widowControl/>
+              <w:bidi w:val="0"/>
+              <w:spacing w:lineRule="auto" w:line="276" w:before="0" w:after="200"/>
+              <w:jc w:val="left"/>
+              <w:rPr/>
+            </w:pPr>
+            <w:r>
+              <w:rPr/>
+              <w:t>Başarılı</w:t>
+            </w:r>
+          </w:p>
+        </w:tc>
+        <w:tc>
+          <w:tcPr>
+            <w:tcW w:w="1440" w:type="dxa"/>
             <w:tcBorders/>
           </w:tcPr>
           <w:p>
@@ -648,7 +498,7 @@
         <w:trPr/>
         <w:tc>
           <w:tcPr>
-            <w:tcW w:w="1728" w:type="dxa"/>
+            <w:tcW w:w="1440" w:type="dxa"/>
             <w:tcBorders/>
           </w:tcPr>
           <w:p>
@@ -662,13 +512,13 @@
             </w:pPr>
             <w:r>
               <w:rPr/>
-              <w:t>FT-03</w:t>
+              <w:t>3</w:t>
             </w:r>
           </w:p>
         </w:tc>
         <w:tc>
           <w:tcPr>
-            <w:tcW w:w="1728" w:type="dxa"/>
+            <w:tcW w:w="1439" w:type="dxa"/>
             <w:tcBorders/>
           </w:tcPr>
           <w:p>
@@ -682,13 +532,13 @@
             </w:pPr>
             <w:r>
               <w:rPr/>
-              <w:t>Tuzaklı URL oluşturulup tıklanıyor mu?</w:t>
+              <w:t>PDF bait dosyası linkine erişim</w:t>
             </w:r>
           </w:p>
         </w:tc>
         <w:tc>
           <w:tcPr>
-            <w:tcW w:w="1728" w:type="dxa"/>
+            <w:tcW w:w="1441" w:type="dxa"/>
             <w:tcBorders/>
           </w:tcPr>
           <w:p>
@@ -702,13 +552,13 @@
             </w:pPr>
             <w:r>
               <w:rPr/>
-              <w:t>Veriler izlenmeli</w:t>
+              <w:t>PDF bait linkine dış kaynaktan erişim denemesi</w:t>
             </w:r>
           </w:p>
         </w:tc>
         <w:tc>
           <w:tcPr>
-            <w:tcW w:w="1728" w:type="dxa"/>
+            <w:tcW w:w="1440" w:type="dxa"/>
             <w:tcBorders/>
           </w:tcPr>
           <w:p>
@@ -722,13 +572,33 @@
             </w:pPr>
             <w:r>
               <w:rPr/>
-              <w:t>İzleme gerçekleşti</w:t>
+              <w:t>IP ve sistem bilgisi kaydedilmeli, alarm oluşturulmalı</w:t>
             </w:r>
           </w:p>
         </w:tc>
         <w:tc>
           <w:tcPr>
-            <w:tcW w:w="1728" w:type="dxa"/>
+            <w:tcW w:w="1439" w:type="dxa"/>
+            <w:tcBorders/>
+          </w:tcPr>
+          <w:p>
+            <w:pPr>
+              <w:pStyle w:val="Normal"/>
+              <w:widowControl/>
+              <w:bidi w:val="0"/>
+              <w:spacing w:lineRule="auto" w:line="276" w:before="0" w:after="200"/>
+              <w:jc w:val="left"/>
+              <w:rPr/>
+            </w:pPr>
+            <w:r>
+              <w:rPr/>
+              <w:t>Başarılı</w:t>
+            </w:r>
+          </w:p>
+        </w:tc>
+        <w:tc>
+          <w:tcPr>
+            <w:tcW w:w="1440" w:type="dxa"/>
             <w:tcBorders/>
           </w:tcPr>
           <w:p>
@@ -751,7 +621,7 @@
         <w:trPr/>
         <w:tc>
           <w:tcPr>
-            <w:tcW w:w="1728" w:type="dxa"/>
+            <w:tcW w:w="1440" w:type="dxa"/>
             <w:tcBorders/>
           </w:tcPr>
           <w:p>
@@ -765,13 +635,13 @@
             </w:pPr>
             <w:r>
               <w:rPr/>
-              <w:t>NT-01</w:t>
+              <w:t>4</w:t>
             </w:r>
           </w:p>
         </w:tc>
         <w:tc>
           <w:tcPr>
-            <w:tcW w:w="1728" w:type="dxa"/>
+            <w:tcW w:w="1439" w:type="dxa"/>
             <w:tcBorders/>
           </w:tcPr>
           <w:p>
@@ -785,13 +655,13 @@
             </w:pPr>
             <w:r>
               <w:rPr/>
-              <w:t>Geçersiz dosya (ör. .exe) kullanımı</w:t>
+              <w:t>QR Kod ile erişim testi</w:t>
             </w:r>
           </w:p>
         </w:tc>
         <w:tc>
           <w:tcPr>
-            <w:tcW w:w="1728" w:type="dxa"/>
+            <w:tcW w:w="1441" w:type="dxa"/>
             <w:tcBorders/>
           </w:tcPr>
           <w:p>
@@ -805,13 +675,13 @@
             </w:pPr>
             <w:r>
               <w:rPr/>
-              <w:t>Sistem reddetmeli</w:t>
+              <w:t>QR Kod taratılarak linke mobil cihazdan erişildi</w:t>
             </w:r>
           </w:p>
         </w:tc>
         <w:tc>
           <w:tcPr>
-            <w:tcW w:w="1728" w:type="dxa"/>
+            <w:tcW w:w="1440" w:type="dxa"/>
             <w:tcBorders/>
           </w:tcPr>
           <w:p>
@@ -825,13 +695,33 @@
             </w:pPr>
             <w:r>
               <w:rPr/>
-              <w:t>Reddedildi</w:t>
+              <w:t>IP ve sistem bilgisi kaydedilmeli, alarm oluşturulmalı</w:t>
             </w:r>
           </w:p>
         </w:tc>
         <w:tc>
           <w:tcPr>
-            <w:tcW w:w="1728" w:type="dxa"/>
+            <w:tcW w:w="1439" w:type="dxa"/>
+            <w:tcBorders/>
+          </w:tcPr>
+          <w:p>
+            <w:pPr>
+              <w:pStyle w:val="Normal"/>
+              <w:widowControl/>
+              <w:bidi w:val="0"/>
+              <w:spacing w:lineRule="auto" w:line="276" w:before="0" w:after="200"/>
+              <w:jc w:val="left"/>
+              <w:rPr/>
+            </w:pPr>
+            <w:r>
+              <w:rPr/>
+              <w:t>Başarılı</w:t>
+            </w:r>
+          </w:p>
+        </w:tc>
+        <w:tc>
+          <w:tcPr>
+            <w:tcW w:w="1440" w:type="dxa"/>
             <w:tcBorders/>
           </w:tcPr>
           <w:p>
@@ -854,7 +744,7 @@
         <w:trPr/>
         <w:tc>
           <w:tcPr>
-            <w:tcW w:w="1728" w:type="dxa"/>
+            <w:tcW w:w="1440" w:type="dxa"/>
             <w:tcBorders/>
           </w:tcPr>
           <w:p>
@@ -868,13 +758,13 @@
             </w:pPr>
             <w:r>
               <w:rPr/>
-              <w:t>NT-02</w:t>
+              <w:t>5</w:t>
             </w:r>
           </w:p>
         </w:tc>
         <w:tc>
           <w:tcPr>
-            <w:tcW w:w="1728" w:type="dxa"/>
+            <w:tcW w:w="1439" w:type="dxa"/>
             <w:tcBorders/>
           </w:tcPr>
           <w:p>
@@ -888,13 +778,13 @@
             </w:pPr>
             <w:r>
               <w:rPr/>
-              <w:t>Sistem güncelleme sırasında işlem yapılması</w:t>
+              <w:t>Onaylı Bait Silme</w:t>
             </w:r>
           </w:p>
         </w:tc>
         <w:tc>
           <w:tcPr>
-            <w:tcW w:w="1728" w:type="dxa"/>
+            <w:tcW w:w="1441" w:type="dxa"/>
             <w:tcBorders/>
           </w:tcPr>
           <w:p>
@@ -908,13 +798,13 @@
             </w:pPr>
             <w:r>
               <w:rPr/>
-              <w:t>Uyarı verilmeli</w:t>
+              <w:t>"Terminate this bait" butonu ile silme işlemi (onay kutusu işaretli)</w:t>
             </w:r>
           </w:p>
         </w:tc>
         <w:tc>
           <w:tcPr>
-            <w:tcW w:w="1728" w:type="dxa"/>
+            <w:tcW w:w="1440" w:type="dxa"/>
             <w:tcBorders/>
           </w:tcPr>
           <w:p>
@@ -928,13 +818,279 @@
             </w:pPr>
             <w:r>
               <w:rPr/>
-              <w:t>Sayfa dondu</w:t>
+              <w:t>Bait silinmeli ve sistemde listelenmemeli</w:t>
             </w:r>
           </w:p>
         </w:tc>
         <w:tc>
           <w:tcPr>
-            <w:tcW w:w="1728" w:type="dxa"/>
+            <w:tcW w:w="1439" w:type="dxa"/>
+            <w:tcBorders/>
+          </w:tcPr>
+          <w:p>
+            <w:pPr>
+              <w:pStyle w:val="Normal"/>
+              <w:widowControl/>
+              <w:bidi w:val="0"/>
+              <w:spacing w:lineRule="auto" w:line="276" w:before="0" w:after="200"/>
+              <w:jc w:val="left"/>
+              <w:rPr/>
+            </w:pPr>
+            <w:r>
+              <w:rPr/>
+              <w:t>Başarılı</w:t>
+            </w:r>
+          </w:p>
+        </w:tc>
+        <w:tc>
+          <w:tcPr>
+            <w:tcW w:w="1440" w:type="dxa"/>
+            <w:tcBorders/>
+          </w:tcPr>
+          <w:p>
+            <w:pPr>
+              <w:pStyle w:val="Normal"/>
+              <w:widowControl/>
+              <w:bidi w:val="0"/>
+              <w:spacing w:lineRule="auto" w:line="276" w:before="0" w:after="200"/>
+              <w:jc w:val="left"/>
+              <w:rPr/>
+            </w:pPr>
+            <w:r>
+              <w:rPr/>
+              <w:t>✅</w:t>
+            </w:r>
+          </w:p>
+        </w:tc>
+      </w:tr>
+      <w:tr>
+        <w:trPr/>
+        <w:tc>
+          <w:tcPr>
+            <w:tcW w:w="1440" w:type="dxa"/>
+            <w:tcBorders/>
+          </w:tcPr>
+          <w:p>
+            <w:pPr>
+              <w:pStyle w:val="Normal"/>
+              <w:widowControl/>
+              <w:bidi w:val="0"/>
+              <w:spacing w:lineRule="auto" w:line="276" w:before="0" w:after="200"/>
+              <w:jc w:val="left"/>
+              <w:rPr/>
+            </w:pPr>
+            <w:r>
+              <w:rPr/>
+              <w:t>6</w:t>
+            </w:r>
+          </w:p>
+        </w:tc>
+        <w:tc>
+          <w:tcPr>
+            <w:tcW w:w="1439" w:type="dxa"/>
+            <w:tcBorders/>
+          </w:tcPr>
+          <w:p>
+            <w:pPr>
+              <w:pStyle w:val="Normal"/>
+              <w:widowControl/>
+              <w:bidi w:val="0"/>
+              <w:spacing w:lineRule="auto" w:line="276" w:before="0" w:after="200"/>
+              <w:jc w:val="left"/>
+              <w:rPr/>
+            </w:pPr>
+            <w:r>
+              <w:rPr/>
+              <w:t>Onaysız Bait Silme</w:t>
+            </w:r>
+          </w:p>
+        </w:tc>
+        <w:tc>
+          <w:tcPr>
+            <w:tcW w:w="1441" w:type="dxa"/>
+            <w:tcBorders/>
+          </w:tcPr>
+          <w:p>
+            <w:pPr>
+              <w:pStyle w:val="Normal"/>
+              <w:widowControl/>
+              <w:bidi w:val="0"/>
+              <w:spacing w:lineRule="auto" w:line="276" w:before="0" w:after="200"/>
+              <w:jc w:val="left"/>
+              <w:rPr/>
+            </w:pPr>
+            <w:r>
+              <w:rPr/>
+              <w:t>Onay kutusu işaretlenmeden silme butonuna tıklanması</w:t>
+            </w:r>
+          </w:p>
+        </w:tc>
+        <w:tc>
+          <w:tcPr>
+            <w:tcW w:w="1440" w:type="dxa"/>
+            <w:tcBorders/>
+          </w:tcPr>
+          <w:p>
+            <w:pPr>
+              <w:pStyle w:val="Normal"/>
+              <w:widowControl/>
+              <w:bidi w:val="0"/>
+              <w:spacing w:lineRule="auto" w:line="276" w:before="0" w:after="200"/>
+              <w:jc w:val="left"/>
+              <w:rPr/>
+            </w:pPr>
+            <w:r>
+              <w:rPr/>
+              <w:t>Bait silinmemeli ve sistemde listelenmeli</w:t>
+            </w:r>
+          </w:p>
+        </w:tc>
+        <w:tc>
+          <w:tcPr>
+            <w:tcW w:w="1439" w:type="dxa"/>
+            <w:tcBorders/>
+          </w:tcPr>
+          <w:p>
+            <w:pPr>
+              <w:pStyle w:val="Normal"/>
+              <w:widowControl/>
+              <w:bidi w:val="0"/>
+              <w:spacing w:lineRule="auto" w:line="276" w:before="0" w:after="200"/>
+              <w:jc w:val="left"/>
+              <w:rPr/>
+            </w:pPr>
+            <w:r>
+              <w:rPr/>
+              <w:t>Başarılı</w:t>
+            </w:r>
+          </w:p>
+        </w:tc>
+        <w:tc>
+          <w:tcPr>
+            <w:tcW w:w="1440" w:type="dxa"/>
+            <w:tcBorders/>
+          </w:tcPr>
+          <w:p>
+            <w:pPr>
+              <w:pStyle w:val="Normal"/>
+              <w:widowControl/>
+              <w:bidi w:val="0"/>
+              <w:spacing w:lineRule="auto" w:line="276" w:before="0" w:after="200"/>
+              <w:jc w:val="left"/>
+              <w:rPr/>
+            </w:pPr>
+            <w:r>
+              <w:rPr/>
+              <w:t>✅</w:t>
+            </w:r>
+          </w:p>
+        </w:tc>
+      </w:tr>
+      <w:tr>
+        <w:trPr/>
+        <w:tc>
+          <w:tcPr>
+            <w:tcW w:w="1440" w:type="dxa"/>
+            <w:tcBorders/>
+          </w:tcPr>
+          <w:p>
+            <w:pPr>
+              <w:pStyle w:val="Normal"/>
+              <w:widowControl/>
+              <w:bidi w:val="0"/>
+              <w:spacing w:lineRule="auto" w:line="276" w:before="0" w:after="200"/>
+              <w:jc w:val="left"/>
+              <w:rPr/>
+            </w:pPr>
+            <w:r>
+              <w:rPr/>
+              <w:t>7</w:t>
+            </w:r>
+          </w:p>
+        </w:tc>
+        <w:tc>
+          <w:tcPr>
+            <w:tcW w:w="1439" w:type="dxa"/>
+            <w:tcBorders/>
+          </w:tcPr>
+          <w:p>
+            <w:pPr>
+              <w:pStyle w:val="Normal"/>
+              <w:widowControl/>
+              <w:bidi w:val="0"/>
+              <w:spacing w:lineRule="auto" w:line="276" w:before="0" w:after="200"/>
+              <w:jc w:val="left"/>
+              <w:rPr/>
+            </w:pPr>
+            <w:r>
+              <w:rPr/>
+              <w:t>İzleme Doğruluğu Testi</w:t>
+            </w:r>
+          </w:p>
+        </w:tc>
+        <w:tc>
+          <w:tcPr>
+            <w:tcW w:w="1441" w:type="dxa"/>
+            <w:tcBorders/>
+          </w:tcPr>
+          <w:p>
+            <w:pPr>
+              <w:pStyle w:val="Normal"/>
+              <w:widowControl/>
+              <w:bidi w:val="0"/>
+              <w:spacing w:lineRule="auto" w:line="276" w:before="0" w:after="200"/>
+              <w:jc w:val="left"/>
+              <w:rPr/>
+            </w:pPr>
+            <w:r>
+              <w:rPr/>
+              <w:t>IP adresi ve konum bilgisinin haritada gösterimi (Samsung Galaxy A35 5G)</w:t>
+            </w:r>
+          </w:p>
+        </w:tc>
+        <w:tc>
+          <w:tcPr>
+            <w:tcW w:w="1440" w:type="dxa"/>
+            <w:tcBorders/>
+          </w:tcPr>
+          <w:p>
+            <w:pPr>
+              <w:pStyle w:val="Normal"/>
+              <w:widowControl/>
+              <w:bidi w:val="0"/>
+              <w:spacing w:lineRule="auto" w:line="276" w:before="0" w:after="200"/>
+              <w:jc w:val="left"/>
+              <w:rPr/>
+            </w:pPr>
+            <w:r>
+              <w:rPr/>
+              <w:t>Konum doğru gösterilmeli</w:t>
+            </w:r>
+          </w:p>
+        </w:tc>
+        <w:tc>
+          <w:tcPr>
+            <w:tcW w:w="1439" w:type="dxa"/>
+            <w:tcBorders/>
+          </w:tcPr>
+          <w:p>
+            <w:pPr>
+              <w:pStyle w:val="Normal"/>
+              <w:widowControl/>
+              <w:bidi w:val="0"/>
+              <w:spacing w:lineRule="auto" w:line="276" w:before="0" w:after="200"/>
+              <w:jc w:val="left"/>
+              <w:rPr/>
+            </w:pPr>
+            <w:r>
+              <w:rPr/>
+              <w:t>Başarısız (Konum yanlış)</w:t>
+            </w:r>
+          </w:p>
+        </w:tc>
+        <w:tc>
+          <w:tcPr>
+            <w:tcW w:w="1440" w:type="dxa"/>
             <w:tcBorders/>
           </w:tcPr>
           <w:p>
@@ -953,109 +1109,6 @@
           </w:p>
         </w:tc>
       </w:tr>
-      <w:tr>
-        <w:trPr/>
-        <w:tc>
-          <w:tcPr>
-            <w:tcW w:w="1728" w:type="dxa"/>
-            <w:tcBorders/>
-          </w:tcPr>
-          <w:p>
-            <w:pPr>
-              <w:pStyle w:val="Normal"/>
-              <w:widowControl/>
-              <w:bidi w:val="0"/>
-              <w:spacing w:lineRule="auto" w:line="276" w:before="0" w:after="200"/>
-              <w:jc w:val="left"/>
-              <w:rPr/>
-            </w:pPr>
-            <w:r>
-              <w:rPr/>
-              <w:t>NT-03</w:t>
-            </w:r>
-          </w:p>
-        </w:tc>
-        <w:tc>
-          <w:tcPr>
-            <w:tcW w:w="1728" w:type="dxa"/>
-            <w:tcBorders/>
-          </w:tcPr>
-          <w:p>
-            <w:pPr>
-              <w:pStyle w:val="Normal"/>
-              <w:widowControl/>
-              <w:bidi w:val="0"/>
-              <w:spacing w:lineRule="auto" w:line="276" w:before="0" w:after="200"/>
-              <w:jc w:val="left"/>
-              <w:rPr/>
-            </w:pPr>
-            <w:r>
-              <w:rPr/>
-              <w:t>Şifreli dosya testi</w:t>
-            </w:r>
-          </w:p>
-        </w:tc>
-        <w:tc>
-          <w:tcPr>
-            <w:tcW w:w="1728" w:type="dxa"/>
-            <w:tcBorders/>
-          </w:tcPr>
-          <w:p>
-            <w:pPr>
-              <w:pStyle w:val="Normal"/>
-              <w:widowControl/>
-              <w:bidi w:val="0"/>
-              <w:spacing w:lineRule="auto" w:line="276" w:before="0" w:after="200"/>
-              <w:jc w:val="left"/>
-              <w:rPr/>
-            </w:pPr>
-            <w:r>
-              <w:rPr/>
-              <w:t>Test uygulanamamalı</w:t>
-            </w:r>
-          </w:p>
-        </w:tc>
-        <w:tc>
-          <w:tcPr>
-            <w:tcW w:w="1728" w:type="dxa"/>
-            <w:tcBorders/>
-          </w:tcPr>
-          <w:p>
-            <w:pPr>
-              <w:pStyle w:val="Normal"/>
-              <w:widowControl/>
-              <w:bidi w:val="0"/>
-              <w:spacing w:lineRule="auto" w:line="276" w:before="0" w:after="200"/>
-              <w:jc w:val="left"/>
-              <w:rPr/>
-            </w:pPr>
-            <w:r>
-              <w:rPr/>
-              <w:t>Sistem dışı, uygulanamadı</w:t>
-            </w:r>
-          </w:p>
-        </w:tc>
-        <w:tc>
-          <w:tcPr>
-            <w:tcW w:w="1728" w:type="dxa"/>
-            <w:tcBorders/>
-          </w:tcPr>
-          <w:p>
-            <w:pPr>
-              <w:pStyle w:val="Normal"/>
-              <w:widowControl/>
-              <w:bidi w:val="0"/>
-              <w:spacing w:lineRule="auto" w:line="276" w:before="0" w:after="200"/>
-              <w:jc w:val="left"/>
-              <w:rPr/>
-            </w:pPr>
-            <w:r>
-              <w:rPr/>
-              <w:t>⛔</w:t>
-            </w:r>
-          </w:p>
-        </w:tc>
-      </w:tr>
     </w:tbl>
     <w:p>
       <w:pPr>
@@ -1064,21 +1117,15 @@
       </w:pPr>
       <w:r>
         <w:rPr/>
-        <w:t>5. Gözlemler ve Bulgular</w:t>
       </w:r>
     </w:p>
     <w:p>
       <w:pPr>
-        <w:pStyle w:val="Normal"/>
+        <w:pStyle w:val="Heading1"/>
         <w:rPr/>
       </w:pPr>
       <w:r>
         <w:rPr/>
-        <w:t>- Uygulama temel işlevlerini başarılı şekilde yerine getirmektedir.</w:t>
-        <w:br/>
-        <w:t>- Sistem güncelleme esnasında kullanıcı deneyimi kesintiye uğrayabilmektedir.</w:t>
-        <w:br/>
-        <w:t>- Şifreli veya dış kaynaklı dosya yükleme testleri kapsam dışıdır.</w:t>
       </w:r>
     </w:p>
     <w:p>
@@ -1088,7 +1135,7 @@
       </w:pPr>
       <w:r>
         <w:rPr/>
-        <w:t>6. Öneriler</w:t>
+        <w:t>3. Gözlemler ve Öneriler</w:t>
       </w:r>
     </w:p>
     <w:p>
@@ -1098,21 +1145,11 @@
       </w:pPr>
       <w:r>
         <w:rPr/>
-        <w:t>- Güncelleme sırasında kullanıcıya bilgilendirme mesajı gösterilmelidir.</w:t>
+        <w:t>- Uygulama tarafından üretilen bait türlerinin tamamı sorunsuz çalışmaktadır.</w:t>
         <w:br/>
-        <w:t>- Sistem dışı dosya kullanımına dair açık mesajlar sunulmalıdır.</w:t>
+        <w:t>- Silme fonksiyonu hem onaylı hem onaysız olarak beklenen şekilde işlemektedir.</w:t>
         <w:br/>
-        <w:t>- Daha fazla cihaz ve ağ ortamında test yapılmalıdır.</w:t>
-      </w:r>
-    </w:p>
-    <w:p>
-      <w:pPr>
-        <w:pStyle w:val="Heading1"/>
-        <w:rPr/>
-      </w:pPr>
-      <w:r>
-        <w:rPr/>
-        <w:t>7. Sonuç</w:t>
+        <w:t>- IP bilgisi izlenebilir durumda olsa da, konum haritası yanlış sonuç verebilmektedir.</w:t>
       </w:r>
     </w:p>
     <w:p>
@@ -1126,7 +1163,7 @@
       </w:pPr>
       <w:r>
         <w:rPr/>
-        <w:t>Test süreci sonucunda Hacktaps uygulamasının manuel test kapsamında işlevsel olduğu gözlemlenmiştir. Bazı sınır durumlarında sistemin daha kullanıcı dostu davranması için geliştirmeye açık alanlar mevcuttur.</w:t>
+        <w:t>Öneri: Konum doğruluğunun artırılması için IP verisinin daha güncel bir coğrafi veri tabanıyla eşleştirilmesi önerilmektedir.</w:t>
       </w:r>
     </w:p>
     <w:sectPr>
